--- a/Chapter1 Introduction/Project Scope/Project Scope.docx
+++ b/Chapter1 Introduction/Project Scope/Project Scope.docx
@@ -1125,7 +1125,29 @@
           <w:szCs w:val="28"/>
           <w:lang w:eastAsia="en-US"/>
         </w:rPr>
-        <w:t>Access and manage their own medical records</w:t>
+        <w:t>Access and manage their own</w:t>
+      </w:r>
+      <w:r>
+        <w:rPr>
+          <w:rFonts w:ascii="Segoe UI" w:eastAsia="Times New Roman" w:hAnsi="Segoe UI" w:cs="Segoe UI"/>
+          <w:color w:val="111111"/>
+          <w:kern w:val="0"/>
+          <w:sz w:val="28"/>
+          <w:szCs w:val="28"/>
+          <w:lang w:eastAsia="en-US"/>
+        </w:rPr>
+        <w:t xml:space="preserve"> encrypted</w:t>
+      </w:r>
+      <w:r>
+        <w:rPr>
+          <w:rFonts w:ascii="Segoe UI" w:eastAsia="Times New Roman" w:hAnsi="Segoe UI" w:cs="Segoe UI"/>
+          <w:color w:val="111111"/>
+          <w:kern w:val="0"/>
+          <w:sz w:val="28"/>
+          <w:szCs w:val="28"/>
+          <w:lang w:eastAsia="en-US"/>
+        </w:rPr>
+        <w:t xml:space="preserve"> medical records</w:t>
       </w:r>
     </w:p>
     <w:p>
@@ -1185,7 +1207,29 @@
           <w:szCs w:val="28"/>
           <w:lang w:eastAsia="en-US"/>
         </w:rPr>
-        <w:t>Schedule appointments with healthcare providers</w:t>
+        <w:t>Add Emergency contacts for Emergency access Protoc</w:t>
+      </w:r>
+      <w:r>
+        <w:rPr>
+          <w:rFonts w:ascii="Segoe UI" w:eastAsia="Times New Roman" w:hAnsi="Segoe UI" w:cs="Segoe UI"/>
+          <w:color w:val="111111"/>
+          <w:kern w:val="0"/>
+          <w:sz w:val="28"/>
+          <w:szCs w:val="28"/>
+          <w:lang w:eastAsia="en-US"/>
+        </w:rPr>
+        <w:t>o</w:t>
+      </w:r>
+      <w:r>
+        <w:rPr>
+          <w:rFonts w:ascii="Segoe UI" w:eastAsia="Times New Roman" w:hAnsi="Segoe UI" w:cs="Segoe UI"/>
+          <w:color w:val="111111"/>
+          <w:kern w:val="0"/>
+          <w:sz w:val="28"/>
+          <w:szCs w:val="28"/>
+          <w:lang w:eastAsia="en-US"/>
+        </w:rPr>
+        <w:t>l</w:t>
       </w:r>
     </w:p>
     <w:p>
@@ -1215,7 +1259,7 @@
           <w:szCs w:val="28"/>
           <w:lang w:eastAsia="en-US"/>
         </w:rPr>
-        <w:t>Communicate securely with healthcare providers</w:t>
+        <w:t>Schedule appointments with healthcare providers</w:t>
       </w:r>
     </w:p>
     <w:p>
@@ -1245,7 +1289,7 @@
           <w:szCs w:val="28"/>
           <w:lang w:eastAsia="en-US"/>
         </w:rPr>
-        <w:t>View test results</w:t>
+        <w:t>Communicate securely with healthcare providers</w:t>
       </w:r>
     </w:p>
     <w:p>
@@ -1275,7 +1319,7 @@
           <w:szCs w:val="28"/>
           <w:lang w:eastAsia="en-US"/>
         </w:rPr>
-        <w:t>Keep track of their medical records and doctor appointments</w:t>
+        <w:t>View test results</w:t>
       </w:r>
     </w:p>
     <w:p>
@@ -1305,62 +1349,7 @@
           <w:szCs w:val="28"/>
           <w:lang w:eastAsia="en-US"/>
         </w:rPr>
-        <w:t>Get n</w:t>
-      </w:r>
-      <w:r>
-        <w:rPr>
-          <w:rFonts w:ascii="Segoe UI" w:eastAsia="Times New Roman" w:hAnsi="Segoe UI" w:cs="Segoe UI"/>
-          <w:color w:val="111111"/>
-          <w:kern w:val="0"/>
-          <w:sz w:val="28"/>
-          <w:szCs w:val="28"/>
-          <w:lang w:eastAsia="en-US"/>
-        </w:rPr>
-        <w:t>otif</w:t>
-      </w:r>
-      <w:r>
-        <w:rPr>
-          <w:rFonts w:ascii="Segoe UI" w:eastAsia="Times New Roman" w:hAnsi="Segoe UI" w:cs="Segoe UI"/>
-          <w:color w:val="111111"/>
-          <w:kern w:val="0"/>
-          <w:sz w:val="28"/>
-          <w:szCs w:val="28"/>
-          <w:lang w:eastAsia="en-US"/>
-        </w:rPr>
-        <w:t>ied</w:t>
-      </w:r>
-      <w:r>
-        <w:rPr>
-          <w:rFonts w:ascii="Segoe UI" w:eastAsia="Times New Roman" w:hAnsi="Segoe UI" w:cs="Segoe UI"/>
-          <w:color w:val="111111"/>
-          <w:kern w:val="0"/>
-          <w:sz w:val="28"/>
-          <w:szCs w:val="28"/>
-          <w:lang w:eastAsia="en-US"/>
-        </w:rPr>
-        <w:t xml:space="preserve"> about their </w:t>
-      </w:r>
-      <w:r>
-        <w:rPr>
-          <w:rFonts w:ascii="Segoe UI" w:eastAsia="Times New Roman" w:hAnsi="Segoe UI" w:cs="Segoe UI"/>
-          <w:color w:val="111111"/>
-          <w:kern w:val="0"/>
-          <w:sz w:val="28"/>
-          <w:szCs w:val="28"/>
-          <w:lang w:eastAsia="en-US"/>
-        </w:rPr>
-        <w:t>medicine</w:t>
-      </w:r>
-      <w:r>
-        <w:rPr>
-          <w:rFonts w:ascii="Segoe UI" w:eastAsia="Times New Roman" w:hAnsi="Segoe UI" w:cs="Segoe UI"/>
-          <w:color w:val="111111"/>
-          <w:kern w:val="0"/>
-          <w:sz w:val="28"/>
-          <w:szCs w:val="28"/>
-          <w:lang w:eastAsia="en-US"/>
-        </w:rPr>
-        <w:t xml:space="preserve"> time and their appointments</w:t>
+        <w:t>Keep track of their medical records and doctor appointments</w:t>
       </w:r>
     </w:p>
     <w:p>
@@ -1391,29 +1380,62 @@
           <w:lang w:eastAsia="en-US"/>
         </w:rPr>
         <w:lastRenderedPageBreak/>
-        <w:t>Authori</w:t>
-      </w:r>
-      <w:r>
-        <w:rPr>
-          <w:rFonts w:ascii="Segoe UI" w:eastAsia="Times New Roman" w:hAnsi="Segoe UI" w:cs="Segoe UI"/>
-          <w:color w:val="111111"/>
-          <w:kern w:val="0"/>
-          <w:sz w:val="28"/>
-          <w:szCs w:val="28"/>
-          <w:lang w:eastAsia="en-US"/>
-        </w:rPr>
-        <w:t>z</w:t>
-      </w:r>
-      <w:r>
-        <w:rPr>
-          <w:rFonts w:ascii="Segoe UI" w:eastAsia="Times New Roman" w:hAnsi="Segoe UI" w:cs="Segoe UI"/>
-          <w:color w:val="111111"/>
-          <w:kern w:val="0"/>
-          <w:sz w:val="28"/>
-          <w:szCs w:val="28"/>
-          <w:lang w:eastAsia="en-US"/>
-        </w:rPr>
-        <w:t>e access to their data</w:t>
+        <w:t>Get n</w:t>
+      </w:r>
+      <w:r>
+        <w:rPr>
+          <w:rFonts w:ascii="Segoe UI" w:eastAsia="Times New Roman" w:hAnsi="Segoe UI" w:cs="Segoe UI"/>
+          <w:color w:val="111111"/>
+          <w:kern w:val="0"/>
+          <w:sz w:val="28"/>
+          <w:szCs w:val="28"/>
+          <w:lang w:eastAsia="en-US"/>
+        </w:rPr>
+        <w:t>otif</w:t>
+      </w:r>
+      <w:r>
+        <w:rPr>
+          <w:rFonts w:ascii="Segoe UI" w:eastAsia="Times New Roman" w:hAnsi="Segoe UI" w:cs="Segoe UI"/>
+          <w:color w:val="111111"/>
+          <w:kern w:val="0"/>
+          <w:sz w:val="28"/>
+          <w:szCs w:val="28"/>
+          <w:lang w:eastAsia="en-US"/>
+        </w:rPr>
+        <w:t>ied</w:t>
+      </w:r>
+      <w:r>
+        <w:rPr>
+          <w:rFonts w:ascii="Segoe UI" w:eastAsia="Times New Roman" w:hAnsi="Segoe UI" w:cs="Segoe UI"/>
+          <w:color w:val="111111"/>
+          <w:kern w:val="0"/>
+          <w:sz w:val="28"/>
+          <w:szCs w:val="28"/>
+          <w:lang w:eastAsia="en-US"/>
+        </w:rPr>
+        <w:t xml:space="preserve"> about their </w:t>
+      </w:r>
+      <w:r>
+        <w:rPr>
+          <w:rFonts w:ascii="Segoe UI" w:eastAsia="Times New Roman" w:hAnsi="Segoe UI" w:cs="Segoe UI"/>
+          <w:color w:val="111111"/>
+          <w:kern w:val="0"/>
+          <w:sz w:val="28"/>
+          <w:szCs w:val="28"/>
+          <w:lang w:eastAsia="en-US"/>
+        </w:rPr>
+        <w:t>medicine</w:t>
+      </w:r>
+      <w:r>
+        <w:rPr>
+          <w:rFonts w:ascii="Segoe UI" w:eastAsia="Times New Roman" w:hAnsi="Segoe UI" w:cs="Segoe UI"/>
+          <w:color w:val="111111"/>
+          <w:kern w:val="0"/>
+          <w:sz w:val="28"/>
+          <w:szCs w:val="28"/>
+          <w:lang w:eastAsia="en-US"/>
+        </w:rPr>
+        <w:t xml:space="preserve"> time and their appointments</w:t>
       </w:r>
     </w:p>
     <w:p>
@@ -1443,7 +1465,29 @@
           <w:szCs w:val="28"/>
           <w:lang w:eastAsia="en-US"/>
         </w:rPr>
-        <w:t>Ability to pay their bills via several options {Bitcoin, Bank, Cash}</w:t>
+        <w:t>Authori</w:t>
+      </w:r>
+      <w:r>
+        <w:rPr>
+          <w:rFonts w:ascii="Segoe UI" w:eastAsia="Times New Roman" w:hAnsi="Segoe UI" w:cs="Segoe UI"/>
+          <w:color w:val="111111"/>
+          <w:kern w:val="0"/>
+          <w:sz w:val="28"/>
+          <w:szCs w:val="28"/>
+          <w:lang w:eastAsia="en-US"/>
+        </w:rPr>
+        <w:t>z</w:t>
+      </w:r>
+      <w:r>
+        <w:rPr>
+          <w:rFonts w:ascii="Segoe UI" w:eastAsia="Times New Roman" w:hAnsi="Segoe UI" w:cs="Segoe UI"/>
+          <w:color w:val="111111"/>
+          <w:kern w:val="0"/>
+          <w:sz w:val="28"/>
+          <w:szCs w:val="28"/>
+          <w:lang w:eastAsia="en-US"/>
+        </w:rPr>
+        <w:t>e access to their data</w:t>
       </w:r>
     </w:p>
     <w:p>
@@ -1473,6 +1517,66 @@
           <w:szCs w:val="28"/>
           <w:lang w:eastAsia="en-US"/>
         </w:rPr>
+        <w:t>Ability to provide feedback and report issues</w:t>
+      </w:r>
+    </w:p>
+    <w:p>
+      <w:pPr>
+        <w:pStyle w:val="ListParagraph"/>
+        <w:numPr>
+          <w:ilvl w:val="0"/>
+          <w:numId w:val="32"/>
+        </w:numPr>
+        <w:spacing w:before="100" w:beforeAutospacing="1" w:after="100" w:afterAutospacing="1"/>
+        <w:ind w:right="0"/>
+        <w:rPr>
+          <w:rFonts w:ascii="Segoe UI" w:eastAsia="Times New Roman" w:hAnsi="Segoe UI" w:cs="Segoe UI"/>
+          <w:color w:val="111111"/>
+          <w:kern w:val="0"/>
+          <w:sz w:val="28"/>
+          <w:szCs w:val="28"/>
+          <w:lang w:eastAsia="en-US"/>
+        </w:rPr>
+      </w:pPr>
+      <w:r>
+        <w:rPr>
+          <w:rFonts w:ascii="Segoe UI" w:eastAsia="Times New Roman" w:hAnsi="Segoe UI" w:cs="Segoe UI"/>
+          <w:color w:val="111111"/>
+          <w:kern w:val="0"/>
+          <w:sz w:val="28"/>
+          <w:szCs w:val="28"/>
+          <w:lang w:eastAsia="en-US"/>
+        </w:rPr>
+        <w:t>Ability to pay their bills via several options {Bitcoin, Bank, Cash}</w:t>
+      </w:r>
+    </w:p>
+    <w:p>
+      <w:pPr>
+        <w:pStyle w:val="ListParagraph"/>
+        <w:numPr>
+          <w:ilvl w:val="0"/>
+          <w:numId w:val="32"/>
+        </w:numPr>
+        <w:spacing w:before="100" w:beforeAutospacing="1" w:after="100" w:afterAutospacing="1"/>
+        <w:ind w:right="0"/>
+        <w:rPr>
+          <w:rFonts w:ascii="Segoe UI" w:eastAsia="Times New Roman" w:hAnsi="Segoe UI" w:cs="Segoe UI"/>
+          <w:color w:val="111111"/>
+          <w:kern w:val="0"/>
+          <w:sz w:val="28"/>
+          <w:szCs w:val="28"/>
+          <w:lang w:eastAsia="en-US"/>
+        </w:rPr>
+      </w:pPr>
+      <w:r>
+        <w:rPr>
+          <w:rFonts w:ascii="Segoe UI" w:eastAsia="Times New Roman" w:hAnsi="Segoe UI" w:cs="Segoe UI"/>
+          <w:color w:val="111111"/>
+          <w:kern w:val="0"/>
+          <w:sz w:val="28"/>
+          <w:szCs w:val="28"/>
+          <w:lang w:eastAsia="en-US"/>
+        </w:rPr>
         <w:t>Ability to add their old paper records using only their phone camera with</w:t>
       </w:r>
       <w:r>
@@ -1596,7 +1700,42 @@
           <w:szCs w:val="28"/>
           <w:lang w:eastAsia="en-US"/>
         </w:rPr>
-        <w:t>Review patient records</w:t>
+        <w:t xml:space="preserve">Create a </w:t>
+      </w:r>
+      <w:proofErr w:type="gramStart"/>
+      <w:r>
+        <w:rPr>
+          <w:rFonts w:ascii="Segoe UI" w:eastAsia="Times New Roman" w:hAnsi="Segoe UI" w:cs="Segoe UI"/>
+          <w:color w:val="111111"/>
+          <w:kern w:val="0"/>
+          <w:sz w:val="28"/>
+          <w:szCs w:val="28"/>
+          <w:lang w:eastAsia="en-US"/>
+        </w:rPr>
+        <w:t>Doctor</w:t>
+      </w:r>
+      <w:proofErr w:type="gramEnd"/>
+      <w:r>
+        <w:rPr>
+          <w:rFonts w:ascii="Segoe UI" w:eastAsia="Times New Roman" w:hAnsi="Segoe UI" w:cs="Segoe UI"/>
+          <w:color w:val="111111"/>
+          <w:kern w:val="0"/>
+          <w:sz w:val="28"/>
+          <w:szCs w:val="28"/>
+          <w:lang w:eastAsia="en-US"/>
+        </w:rPr>
+        <w:t xml:space="preserve"> account </w:t>
+      </w:r>
+      <w:r>
+        <w:rPr>
+          <w:rFonts w:ascii="Segoe UI" w:eastAsia="Times New Roman" w:hAnsi="Segoe UI" w:cs="Segoe UI"/>
+          <w:color w:val="111111"/>
+          <w:kern w:val="0"/>
+          <w:sz w:val="28"/>
+          <w:szCs w:val="28"/>
+          <w:lang w:eastAsia="en-US"/>
+        </w:rPr>
+        <w:t>on the platform securely and easily</w:t>
       </w:r>
     </w:p>
     <w:p>
@@ -1626,7 +1765,7 @@
           <w:szCs w:val="28"/>
           <w:lang w:eastAsia="en-US"/>
         </w:rPr>
-        <w:t>Update patient records</w:t>
+        <w:t>Review patient records</w:t>
       </w:r>
     </w:p>
     <w:p>
@@ -1656,18 +1795,7 @@
           <w:szCs w:val="28"/>
           <w:lang w:eastAsia="en-US"/>
         </w:rPr>
-        <w:t xml:space="preserve">Prescribe </w:t>
-      </w:r>
-      <w:r>
-        <w:rPr>
-          <w:rFonts w:ascii="Segoe UI" w:eastAsia="Times New Roman" w:hAnsi="Segoe UI" w:cs="Segoe UI"/>
-          <w:color w:val="111111"/>
-          <w:kern w:val="0"/>
-          <w:sz w:val="28"/>
-          <w:szCs w:val="28"/>
-          <w:lang w:eastAsia="en-US"/>
-        </w:rPr>
-        <w:t>Medications</w:t>
+        <w:t>Update patient records</w:t>
       </w:r>
     </w:p>
     <w:p>
@@ -1697,7 +1825,18 @@
           <w:szCs w:val="28"/>
           <w:lang w:eastAsia="en-US"/>
         </w:rPr>
-        <w:t>Schedule appointments</w:t>
+        <w:t xml:space="preserve">Prescribe </w:t>
+      </w:r>
+      <w:r>
+        <w:rPr>
+          <w:rFonts w:ascii="Segoe UI" w:eastAsia="Times New Roman" w:hAnsi="Segoe UI" w:cs="Segoe UI"/>
+          <w:color w:val="111111"/>
+          <w:kern w:val="0"/>
+          <w:sz w:val="28"/>
+          <w:szCs w:val="28"/>
+          <w:lang w:eastAsia="en-US"/>
+        </w:rPr>
+        <w:t>Medications</w:t>
       </w:r>
     </w:p>
     <w:p>
@@ -1727,7 +1866,7 @@
           <w:szCs w:val="28"/>
           <w:lang w:eastAsia="en-US"/>
         </w:rPr>
-        <w:t>Request tests</w:t>
+        <w:t>Schedule appointments</w:t>
       </w:r>
     </w:p>
     <w:p>
@@ -1757,7 +1896,7 @@
           <w:szCs w:val="28"/>
           <w:lang w:eastAsia="en-US"/>
         </w:rPr>
-        <w:t>View test results</w:t>
+        <w:t>Request tests</w:t>
       </w:r>
     </w:p>
     <w:p>
@@ -1787,7 +1926,7 @@
           <w:szCs w:val="28"/>
           <w:lang w:eastAsia="en-US"/>
         </w:rPr>
-        <w:t xml:space="preserve">Communicate with patients securely </w:t>
+        <w:t>View test results</w:t>
       </w:r>
     </w:p>
     <w:p>
@@ -1817,7 +1956,7 @@
           <w:szCs w:val="28"/>
           <w:lang w:eastAsia="en-US"/>
         </w:rPr>
-        <w:t>Collaborate with other healthcare providers</w:t>
+        <w:t xml:space="preserve">Communicate with patients securely </w:t>
       </w:r>
     </w:p>
     <w:p>
@@ -1847,7 +1986,7 @@
           <w:szCs w:val="28"/>
           <w:lang w:eastAsia="en-US"/>
         </w:rPr>
-        <w:t>Summarize Entire Patient history using AI</w:t>
+        <w:t>Collaborate with other healthcare providers</w:t>
       </w:r>
     </w:p>
     <w:p>
@@ -1877,6 +2016,36 @@
           <w:szCs w:val="28"/>
           <w:lang w:eastAsia="en-US"/>
         </w:rPr>
+        <w:t>Summarize Entire Patient history using AI</w:t>
+      </w:r>
+    </w:p>
+    <w:p>
+      <w:pPr>
+        <w:pStyle w:val="ListParagraph"/>
+        <w:numPr>
+          <w:ilvl w:val="0"/>
+          <w:numId w:val="33"/>
+        </w:numPr>
+        <w:spacing w:before="100" w:beforeAutospacing="1" w:after="100" w:afterAutospacing="1"/>
+        <w:ind w:right="0"/>
+        <w:rPr>
+          <w:rFonts w:ascii="Segoe UI" w:eastAsia="Times New Roman" w:hAnsi="Segoe UI" w:cs="Segoe UI"/>
+          <w:color w:val="111111"/>
+          <w:kern w:val="0"/>
+          <w:sz w:val="28"/>
+          <w:szCs w:val="28"/>
+          <w:lang w:eastAsia="en-US"/>
+        </w:rPr>
+      </w:pPr>
+      <w:r>
+        <w:rPr>
+          <w:rFonts w:ascii="Segoe UI" w:eastAsia="Times New Roman" w:hAnsi="Segoe UI" w:cs="Segoe UI"/>
+          <w:color w:val="111111"/>
+          <w:kern w:val="0"/>
+          <w:sz w:val="28"/>
+          <w:szCs w:val="28"/>
+          <w:lang w:eastAsia="en-US"/>
+        </w:rPr>
         <w:t>Ability to make</w:t>
       </w:r>
       <w:r>
@@ -2000,7 +2169,40 @@
           <w:szCs w:val="28"/>
           <w:lang w:eastAsia="en-US"/>
         </w:rPr>
-        <w:t>Receive Electronic Perceptions</w:t>
+        <w:t xml:space="preserve">Create a </w:t>
+      </w:r>
+      <w:r>
+        <w:rPr>
+          <w:rFonts w:ascii="Segoe UI" w:eastAsia="Times New Roman" w:hAnsi="Segoe UI" w:cs="Segoe UI"/>
+          <w:color w:val="111111"/>
+          <w:kern w:val="0"/>
+          <w:sz w:val="28"/>
+          <w:szCs w:val="28"/>
+          <w:lang w:eastAsia="en-US"/>
+        </w:rPr>
+        <w:t>Pharmacy</w:t>
+      </w:r>
+      <w:r>
+        <w:rPr>
+          <w:rFonts w:ascii="Segoe UI" w:eastAsia="Times New Roman" w:hAnsi="Segoe UI" w:cs="Segoe UI"/>
+          <w:color w:val="111111"/>
+          <w:kern w:val="0"/>
+          <w:sz w:val="28"/>
+          <w:szCs w:val="28"/>
+          <w:lang w:eastAsia="en-US"/>
+        </w:rPr>
+        <w:t xml:space="preserve"> account </w:t>
+      </w:r>
+      <w:r>
+        <w:rPr>
+          <w:rFonts w:ascii="Segoe UI" w:eastAsia="Times New Roman" w:hAnsi="Segoe UI" w:cs="Segoe UI"/>
+          <w:color w:val="111111"/>
+          <w:kern w:val="0"/>
+          <w:sz w:val="28"/>
+          <w:szCs w:val="28"/>
+          <w:lang w:eastAsia="en-US"/>
+        </w:rPr>
+        <w:t>on the platform securely and easily</w:t>
       </w:r>
     </w:p>
     <w:p>
@@ -2030,7 +2232,7 @@
           <w:szCs w:val="28"/>
           <w:lang w:eastAsia="en-US"/>
         </w:rPr>
-        <w:t>Dispense medications</w:t>
+        <w:t>Receive Electronic Perceptions</w:t>
       </w:r>
     </w:p>
     <w:p>
@@ -2060,7 +2262,7 @@
           <w:szCs w:val="28"/>
           <w:lang w:eastAsia="en-US"/>
         </w:rPr>
-        <w:t>Manage Inventory</w:t>
+        <w:t>Dispense medications</w:t>
       </w:r>
     </w:p>
     <w:p>
@@ -2090,7 +2292,7 @@
           <w:szCs w:val="28"/>
           <w:lang w:eastAsia="en-US"/>
         </w:rPr>
-        <w:t>Update patient medication records</w:t>
+        <w:t>Manage Inventory</w:t>
       </w:r>
     </w:p>
     <w:p>
@@ -2120,44 +2322,16 @@
           <w:szCs w:val="28"/>
           <w:lang w:eastAsia="en-US"/>
         </w:rPr>
-        <w:t>Ability to get</w:t>
-      </w:r>
-      <w:r>
-        <w:rPr>
-          <w:rFonts w:ascii="Segoe UI" w:eastAsia="Times New Roman" w:hAnsi="Segoe UI" w:cs="Segoe UI"/>
-          <w:color w:val="111111"/>
-          <w:kern w:val="0"/>
-          <w:sz w:val="28"/>
-          <w:szCs w:val="28"/>
-          <w:lang w:eastAsia="en-US"/>
-        </w:rPr>
-        <w:t xml:space="preserve"> paid via several options {</w:t>
-      </w:r>
-      <w:r>
-        <w:rPr>
-          <w:rFonts w:ascii="Segoe UI" w:eastAsia="Times New Roman" w:hAnsi="Segoe UI" w:cs="Segoe UI"/>
-          <w:color w:val="111111"/>
-          <w:kern w:val="0"/>
-          <w:sz w:val="28"/>
-          <w:szCs w:val="28"/>
-          <w:lang w:eastAsia="en-US"/>
-        </w:rPr>
-        <w:t>B</w:t>
-      </w:r>
-      <w:r>
-        <w:rPr>
-          <w:rFonts w:ascii="Segoe UI" w:eastAsia="Times New Roman" w:hAnsi="Segoe UI" w:cs="Segoe UI"/>
-          <w:color w:val="111111"/>
-          <w:kern w:val="0"/>
-          <w:sz w:val="28"/>
-          <w:szCs w:val="28"/>
-          <w:lang w:eastAsia="en-US"/>
-        </w:rPr>
-        <w:t>itcoin, Banks, cash}</w:t>
+        <w:t>Update patient medication records</w:t>
       </w:r>
     </w:p>
     <w:p>
       <w:pPr>
+        <w:pStyle w:val="ListParagraph"/>
+        <w:numPr>
+          <w:ilvl w:val="0"/>
+          <w:numId w:val="35"/>
+        </w:numPr>
         <w:spacing w:before="100" w:beforeAutospacing="1" w:after="100" w:afterAutospacing="1"/>
         <w:ind w:right="0"/>
         <w:rPr>
@@ -2169,6 +2343,50 @@
           <w:lang w:eastAsia="en-US"/>
         </w:rPr>
       </w:pPr>
+      <w:r>
+        <w:rPr>
+          <w:rFonts w:ascii="Segoe UI" w:eastAsia="Times New Roman" w:hAnsi="Segoe UI" w:cs="Segoe UI"/>
+          <w:color w:val="111111"/>
+          <w:kern w:val="0"/>
+          <w:sz w:val="28"/>
+          <w:szCs w:val="28"/>
+          <w:lang w:eastAsia="en-US"/>
+        </w:rPr>
+        <w:t>Ability to get</w:t>
+      </w:r>
+      <w:r>
+        <w:rPr>
+          <w:rFonts w:ascii="Segoe UI" w:eastAsia="Times New Roman" w:hAnsi="Segoe UI" w:cs="Segoe UI"/>
+          <w:color w:val="111111"/>
+          <w:kern w:val="0"/>
+          <w:sz w:val="28"/>
+          <w:szCs w:val="28"/>
+          <w:lang w:eastAsia="en-US"/>
+        </w:rPr>
+        <w:t xml:space="preserve"> paid via several options {</w:t>
+      </w:r>
+      <w:r>
+        <w:rPr>
+          <w:rFonts w:ascii="Segoe UI" w:eastAsia="Times New Roman" w:hAnsi="Segoe UI" w:cs="Segoe UI"/>
+          <w:color w:val="111111"/>
+          <w:kern w:val="0"/>
+          <w:sz w:val="28"/>
+          <w:szCs w:val="28"/>
+          <w:lang w:eastAsia="en-US"/>
+        </w:rPr>
+        <w:t>B</w:t>
+      </w:r>
+      <w:r>
+        <w:rPr>
+          <w:rFonts w:ascii="Segoe UI" w:eastAsia="Times New Roman" w:hAnsi="Segoe UI" w:cs="Segoe UI"/>
+          <w:color w:val="111111"/>
+          <w:kern w:val="0"/>
+          <w:sz w:val="28"/>
+          <w:szCs w:val="28"/>
+          <w:lang w:eastAsia="en-US"/>
+        </w:rPr>
+        <w:t>itcoin, Banks, cash}</w:t>
+      </w:r>
     </w:p>
     <w:p>
       <w:pPr>
@@ -2218,6 +2436,20 @@
         <w:ind w:right="0"/>
         <w:rPr>
           <w:rFonts w:ascii="Segoe UI" w:eastAsia="Times New Roman" w:hAnsi="Segoe UI" w:cs="Segoe UI"/>
+          <w:color w:val="111111"/>
+          <w:kern w:val="0"/>
+          <w:sz w:val="28"/>
+          <w:szCs w:val="28"/>
+          <w:lang w:eastAsia="en-US"/>
+        </w:rPr>
+      </w:pPr>
+    </w:p>
+    <w:p>
+      <w:pPr>
+        <w:spacing w:before="100" w:beforeAutospacing="1" w:after="100" w:afterAutospacing="1"/>
+        <w:ind w:right="0"/>
+        <w:rPr>
+          <w:rFonts w:ascii="Segoe UI" w:eastAsia="Times New Roman" w:hAnsi="Segoe UI" w:cs="Segoe UI"/>
           <w:b/>
           <w:bCs/>
           <w:color w:val="111111"/>
@@ -2238,9 +2470,9 @@
           <w:szCs w:val="26"/>
           <w:lang w:eastAsia="en-US"/>
         </w:rPr>
-        <w:lastRenderedPageBreak/>
         <w:t>#</w:t>
       </w:r>
+      <w:bookmarkStart w:id="0" w:name="_Hlk157889112"/>
       <w:r>
         <w:rPr>
           <w:rFonts w:ascii="Segoe UI" w:eastAsia="Times New Roman" w:hAnsi="Segoe UI" w:cs="Segoe UI"/>
@@ -2252,7 +2484,21 @@
           <w:szCs w:val="26"/>
           <w:lang w:eastAsia="en-US"/>
         </w:rPr>
-        <w:t xml:space="preserve">Laboratories will be able </w:t>
+        <w:t xml:space="preserve">Laboratories </w:t>
+      </w:r>
+      <w:bookmarkEnd w:id="0"/>
+      <w:r>
+        <w:rPr>
+          <w:rFonts w:ascii="Segoe UI" w:eastAsia="Times New Roman" w:hAnsi="Segoe UI" w:cs="Segoe UI"/>
+          <w:b/>
+          <w:bCs/>
+          <w:color w:val="111111"/>
+          <w:kern w:val="0"/>
+          <w:sz w:val="26"/>
+          <w:szCs w:val="26"/>
+          <w:lang w:eastAsia="en-US"/>
+        </w:rPr>
+        <w:t xml:space="preserve">will be able </w:t>
       </w:r>
       <w:proofErr w:type="gramStart"/>
       <w:r>
@@ -2297,18 +2543,62 @@
           <w:szCs w:val="28"/>
           <w:lang w:eastAsia="en-US"/>
         </w:rPr>
-        <w:t xml:space="preserve">Receive </w:t>
-      </w:r>
-      <w:r>
-        <w:rPr>
-          <w:rFonts w:ascii="Segoe UI" w:eastAsia="Times New Roman" w:hAnsi="Segoe UI" w:cs="Segoe UI"/>
-          <w:color w:val="111111"/>
-          <w:kern w:val="0"/>
-          <w:sz w:val="28"/>
-          <w:szCs w:val="28"/>
-          <w:lang w:eastAsia="en-US"/>
-        </w:rPr>
-        <w:t>and process test orders from doctors or patients</w:t>
+        <w:t xml:space="preserve">Create a </w:t>
+      </w:r>
+      <w:r>
+        <w:rPr>
+          <w:rFonts w:ascii="Segoe UI" w:eastAsia="Times New Roman" w:hAnsi="Segoe UI" w:cs="Segoe UI"/>
+          <w:color w:val="111111"/>
+          <w:kern w:val="0"/>
+          <w:sz w:val="28"/>
+          <w:szCs w:val="28"/>
+          <w:lang w:eastAsia="en-US"/>
+        </w:rPr>
+        <w:t>Laborator</w:t>
+      </w:r>
+      <w:r>
+        <w:rPr>
+          <w:rFonts w:ascii="Segoe UI" w:eastAsia="Times New Roman" w:hAnsi="Segoe UI" w:cs="Segoe UI"/>
+          <w:color w:val="111111"/>
+          <w:kern w:val="0"/>
+          <w:sz w:val="28"/>
+          <w:szCs w:val="28"/>
+          <w:lang w:eastAsia="en-US"/>
+        </w:rPr>
+        <w:t>y</w:t>
+      </w:r>
+      <w:r>
+        <w:rPr>
+          <w:rFonts w:ascii="Segoe UI" w:eastAsia="Times New Roman" w:hAnsi="Segoe UI" w:cs="Segoe UI"/>
+          <w:color w:val="111111"/>
+          <w:kern w:val="0"/>
+          <w:sz w:val="28"/>
+          <w:szCs w:val="28"/>
+          <w:lang w:eastAsia="en-US"/>
+        </w:rPr>
+        <w:t xml:space="preserve"> </w:t>
+      </w:r>
+      <w:r>
+        <w:rPr>
+          <w:rFonts w:ascii="Segoe UI" w:eastAsia="Times New Roman" w:hAnsi="Segoe UI" w:cs="Segoe UI"/>
+          <w:color w:val="111111"/>
+          <w:kern w:val="0"/>
+          <w:sz w:val="28"/>
+          <w:szCs w:val="28"/>
+          <w:lang w:eastAsia="en-US"/>
+        </w:rPr>
+        <w:t xml:space="preserve">account </w:t>
+      </w:r>
+      <w:r>
+        <w:rPr>
+          <w:rFonts w:ascii="Segoe UI" w:eastAsia="Times New Roman" w:hAnsi="Segoe UI" w:cs="Segoe UI"/>
+          <w:color w:val="111111"/>
+          <w:kern w:val="0"/>
+          <w:sz w:val="28"/>
+          <w:szCs w:val="28"/>
+          <w:lang w:eastAsia="en-US"/>
+        </w:rPr>
+        <w:t>on the platform securely and easily</w:t>
       </w:r>
     </w:p>
     <w:p>
@@ -2338,7 +2628,18 @@
           <w:szCs w:val="28"/>
           <w:lang w:eastAsia="en-US"/>
         </w:rPr>
-        <w:t xml:space="preserve">Perform tests </w:t>
+        <w:t xml:space="preserve">Receive </w:t>
+      </w:r>
+      <w:r>
+        <w:rPr>
+          <w:rFonts w:ascii="Segoe UI" w:eastAsia="Times New Roman" w:hAnsi="Segoe UI" w:cs="Segoe UI"/>
+          <w:color w:val="111111"/>
+          <w:kern w:val="0"/>
+          <w:sz w:val="28"/>
+          <w:szCs w:val="28"/>
+          <w:lang w:eastAsia="en-US"/>
+        </w:rPr>
+        <w:t>and process test orders from doctors or patients</w:t>
       </w:r>
     </w:p>
     <w:p>
@@ -2368,40 +2669,7 @@
           <w:szCs w:val="28"/>
           <w:lang w:eastAsia="en-US"/>
         </w:rPr>
-        <w:t>Upload result</w:t>
-      </w:r>
-      <w:r>
-        <w:rPr>
-          <w:rFonts w:ascii="Segoe UI" w:eastAsia="Times New Roman" w:hAnsi="Segoe UI" w:cs="Segoe UI"/>
-          <w:color w:val="111111"/>
-          <w:kern w:val="0"/>
-          <w:sz w:val="28"/>
-          <w:szCs w:val="28"/>
-          <w:lang w:eastAsia="en-US"/>
-        </w:rPr>
-        <w:t>s</w:t>
-      </w:r>
-      <w:r>
-        <w:rPr>
-          <w:rFonts w:ascii="Segoe UI" w:eastAsia="Times New Roman" w:hAnsi="Segoe UI" w:cs="Segoe UI"/>
-          <w:color w:val="111111"/>
-          <w:kern w:val="0"/>
-          <w:sz w:val="28"/>
-          <w:szCs w:val="28"/>
-          <w:lang w:eastAsia="en-US"/>
-        </w:rPr>
-        <w:t xml:space="preserve"> to </w:t>
-      </w:r>
-      <w:r>
-        <w:rPr>
-          <w:rFonts w:ascii="Segoe UI" w:eastAsia="Times New Roman" w:hAnsi="Segoe UI" w:cs="Segoe UI"/>
-          <w:color w:val="111111"/>
-          <w:kern w:val="0"/>
-          <w:sz w:val="28"/>
-          <w:szCs w:val="28"/>
-          <w:lang w:eastAsia="en-US"/>
-        </w:rPr>
-        <w:t>the system</w:t>
+        <w:t xml:space="preserve">Perform tests </w:t>
       </w:r>
     </w:p>
     <w:p>
@@ -2431,7 +2699,40 @@
           <w:szCs w:val="28"/>
           <w:lang w:eastAsia="en-US"/>
         </w:rPr>
-        <w:t>Securely share results with doctors and patients</w:t>
+        <w:t>Upload result</w:t>
+      </w:r>
+      <w:r>
+        <w:rPr>
+          <w:rFonts w:ascii="Segoe UI" w:eastAsia="Times New Roman" w:hAnsi="Segoe UI" w:cs="Segoe UI"/>
+          <w:color w:val="111111"/>
+          <w:kern w:val="0"/>
+          <w:sz w:val="28"/>
+          <w:szCs w:val="28"/>
+          <w:lang w:eastAsia="en-US"/>
+        </w:rPr>
+        <w:t>s</w:t>
+      </w:r>
+      <w:r>
+        <w:rPr>
+          <w:rFonts w:ascii="Segoe UI" w:eastAsia="Times New Roman" w:hAnsi="Segoe UI" w:cs="Segoe UI"/>
+          <w:color w:val="111111"/>
+          <w:kern w:val="0"/>
+          <w:sz w:val="28"/>
+          <w:szCs w:val="28"/>
+          <w:lang w:eastAsia="en-US"/>
+        </w:rPr>
+        <w:t xml:space="preserve"> to </w:t>
+      </w:r>
+      <w:r>
+        <w:rPr>
+          <w:rFonts w:ascii="Segoe UI" w:eastAsia="Times New Roman" w:hAnsi="Segoe UI" w:cs="Segoe UI"/>
+          <w:color w:val="111111"/>
+          <w:kern w:val="0"/>
+          <w:sz w:val="28"/>
+          <w:szCs w:val="28"/>
+          <w:lang w:eastAsia="en-US"/>
+        </w:rPr>
+        <w:t>the system</w:t>
       </w:r>
     </w:p>
     <w:p>
@@ -2461,7 +2762,7 @@
           <w:szCs w:val="28"/>
           <w:lang w:eastAsia="en-US"/>
         </w:rPr>
-        <w:t>Communicate with doctors and patients securely</w:t>
+        <w:t>Securely share results with doctors and patients</w:t>
       </w:r>
     </w:p>
     <w:p>
@@ -2491,11 +2792,16 @@
           <w:szCs w:val="28"/>
           <w:lang w:eastAsia="en-US"/>
         </w:rPr>
-        <w:t>Ability to get paid via several options {Bitcoin, Banks, cash}</w:t>
+        <w:t>Communicate with doctors and patients securely</w:t>
       </w:r>
     </w:p>
     <w:p>
       <w:pPr>
+        <w:pStyle w:val="ListParagraph"/>
+        <w:numPr>
+          <w:ilvl w:val="0"/>
+          <w:numId w:val="39"/>
+        </w:numPr>
         <w:spacing w:before="100" w:beforeAutospacing="1" w:after="100" w:afterAutospacing="1"/>
         <w:ind w:right="0"/>
         <w:rPr>
@@ -2507,6 +2813,17 @@
           <w:lang w:eastAsia="en-US"/>
         </w:rPr>
       </w:pPr>
+      <w:r>
+        <w:rPr>
+          <w:rFonts w:ascii="Segoe UI" w:eastAsia="Times New Roman" w:hAnsi="Segoe UI" w:cs="Segoe UI"/>
+          <w:color w:val="111111"/>
+          <w:kern w:val="0"/>
+          <w:sz w:val="28"/>
+          <w:szCs w:val="28"/>
+          <w:lang w:eastAsia="en-US"/>
+        </w:rPr>
+        <w:t>Ability to get paid via several options {Bitcoin, Banks, cash}</w:t>
+      </w:r>
     </w:p>
     <w:p>
       <w:pPr>
@@ -2514,6 +2831,20 @@
         <w:ind w:right="0"/>
         <w:rPr>
           <w:rFonts w:ascii="Segoe UI" w:eastAsia="Times New Roman" w:hAnsi="Segoe UI" w:cs="Segoe UI"/>
+          <w:color w:val="111111"/>
+          <w:kern w:val="0"/>
+          <w:sz w:val="28"/>
+          <w:szCs w:val="28"/>
+          <w:lang w:eastAsia="en-US"/>
+        </w:rPr>
+      </w:pPr>
+    </w:p>
+    <w:p>
+      <w:pPr>
+        <w:spacing w:before="100" w:beforeAutospacing="1" w:after="100" w:afterAutospacing="1"/>
+        <w:ind w:right="0"/>
+        <w:rPr>
+          <w:rFonts w:ascii="Segoe UI" w:eastAsia="Times New Roman" w:hAnsi="Segoe UI" w:cs="Segoe UI"/>
           <w:b/>
           <w:bCs/>
           <w:color w:val="111111"/>
@@ -2536,6 +2867,7 @@
         </w:rPr>
         <w:t>#</w:t>
       </w:r>
+      <w:bookmarkStart w:id="1" w:name="_Hlk157889156"/>
       <w:r>
         <w:rPr>
           <w:rFonts w:ascii="Segoe UI" w:eastAsia="Times New Roman" w:hAnsi="Segoe UI" w:cs="Segoe UI"/>
@@ -2547,7 +2879,21 @@
           <w:szCs w:val="26"/>
           <w:lang w:eastAsia="en-US"/>
         </w:rPr>
-        <w:t xml:space="preserve">X-Ray Section will be able </w:t>
+        <w:t>X-Ray Section</w:t>
+      </w:r>
+      <w:bookmarkEnd w:id="1"/>
+      <w:r>
+        <w:rPr>
+          <w:rFonts w:ascii="Segoe UI" w:eastAsia="Times New Roman" w:hAnsi="Segoe UI" w:cs="Segoe UI"/>
+          <w:b/>
+          <w:bCs/>
+          <w:color w:val="111111"/>
+          <w:kern w:val="0"/>
+          <w:sz w:val="26"/>
+          <w:szCs w:val="26"/>
+          <w:lang w:eastAsia="en-US"/>
+        </w:rPr>
+        <w:t xml:space="preserve"> will be able </w:t>
       </w:r>
       <w:proofErr w:type="gramStart"/>
       <w:r>
@@ -2592,7 +2938,51 @@
           <w:szCs w:val="28"/>
           <w:lang w:eastAsia="en-US"/>
         </w:rPr>
-        <w:t>Schedule and perform imaging tests</w:t>
+        <w:t>Create a</w:t>
+      </w:r>
+      <w:r>
+        <w:rPr>
+          <w:rFonts w:ascii="Segoe UI" w:eastAsia="Times New Roman" w:hAnsi="Segoe UI" w:cs="Segoe UI"/>
+          <w:color w:val="111111"/>
+          <w:kern w:val="0"/>
+          <w:sz w:val="28"/>
+          <w:szCs w:val="28"/>
+          <w:lang w:eastAsia="en-US"/>
+        </w:rPr>
+        <w:t>n</w:t>
+      </w:r>
+      <w:r>
+        <w:rPr>
+          <w:rFonts w:ascii="Segoe UI" w:eastAsia="Times New Roman" w:hAnsi="Segoe UI" w:cs="Segoe UI"/>
+          <w:color w:val="111111"/>
+          <w:kern w:val="0"/>
+          <w:sz w:val="28"/>
+          <w:szCs w:val="28"/>
+          <w:lang w:eastAsia="en-US"/>
+        </w:rPr>
+        <w:t xml:space="preserve"> </w:t>
+      </w:r>
+      <w:r>
+        <w:rPr>
+          <w:rFonts w:ascii="Segoe UI" w:eastAsia="Times New Roman" w:hAnsi="Segoe UI" w:cs="Segoe UI"/>
+          <w:color w:val="111111"/>
+          <w:kern w:val="0"/>
+          <w:sz w:val="28"/>
+          <w:szCs w:val="28"/>
+          <w:lang w:eastAsia="en-US"/>
+        </w:rPr>
+        <w:t>X-Ray Section</w:t>
+      </w:r>
+      <w:r>
+        <w:rPr>
+          <w:rFonts w:ascii="Segoe UI" w:eastAsia="Times New Roman" w:hAnsi="Segoe UI" w:cs="Segoe UI"/>
+          <w:color w:val="111111"/>
+          <w:kern w:val="0"/>
+          <w:sz w:val="28"/>
+          <w:szCs w:val="28"/>
+          <w:lang w:eastAsia="en-US"/>
+        </w:rPr>
+        <w:t xml:space="preserve"> account on the platform securely and easily</w:t>
       </w:r>
     </w:p>
     <w:p>
@@ -2622,7 +3012,7 @@
           <w:szCs w:val="28"/>
           <w:lang w:eastAsia="en-US"/>
         </w:rPr>
-        <w:t>Upload images and reports to the system</w:t>
+        <w:t>Schedule and perform imaging tests</w:t>
       </w:r>
     </w:p>
     <w:p>
@@ -2652,7 +3042,7 @@
           <w:szCs w:val="28"/>
           <w:lang w:eastAsia="en-US"/>
         </w:rPr>
-        <w:t>Securely share results with doctors and patients</w:t>
+        <w:t>Upload images and reports to the system</w:t>
       </w:r>
     </w:p>
     <w:p>
@@ -2682,7 +3072,7 @@
           <w:szCs w:val="28"/>
           <w:lang w:eastAsia="en-US"/>
         </w:rPr>
-        <w:t xml:space="preserve">Collaborate with doctors to interpret results </w:t>
+        <w:t>Securely share results with doctors and patients</w:t>
       </w:r>
     </w:p>
     <w:p>
@@ -2712,7 +3102,7 @@
           <w:szCs w:val="28"/>
           <w:lang w:eastAsia="en-US"/>
         </w:rPr>
-        <w:t>Communicate with doctors and patients securely</w:t>
+        <w:t xml:space="preserve">Collaborate with doctors to interpret results </w:t>
       </w:r>
     </w:p>
     <w:p>
@@ -2742,6 +3132,36 @@
           <w:szCs w:val="28"/>
           <w:lang w:eastAsia="en-US"/>
         </w:rPr>
+        <w:t>Communicate with doctors and patients securely</w:t>
+      </w:r>
+    </w:p>
+    <w:p>
+      <w:pPr>
+        <w:pStyle w:val="ListParagraph"/>
+        <w:numPr>
+          <w:ilvl w:val="0"/>
+          <w:numId w:val="44"/>
+        </w:numPr>
+        <w:spacing w:before="100" w:beforeAutospacing="1" w:after="100" w:afterAutospacing="1"/>
+        <w:ind w:right="0"/>
+        <w:rPr>
+          <w:rFonts w:ascii="Segoe UI" w:eastAsia="Times New Roman" w:hAnsi="Segoe UI" w:cs="Segoe UI"/>
+          <w:color w:val="111111"/>
+          <w:kern w:val="0"/>
+          <w:sz w:val="28"/>
+          <w:szCs w:val="28"/>
+          <w:lang w:eastAsia="en-US"/>
+        </w:rPr>
+      </w:pPr>
+      <w:r>
+        <w:rPr>
+          <w:rFonts w:ascii="Segoe UI" w:eastAsia="Times New Roman" w:hAnsi="Segoe UI" w:cs="Segoe UI"/>
+          <w:color w:val="111111"/>
+          <w:kern w:val="0"/>
+          <w:sz w:val="28"/>
+          <w:szCs w:val="28"/>
+          <w:lang w:eastAsia="en-US"/>
+        </w:rPr>
         <w:t>Ability to get paid via several options {Bitcoin, Banks, cash}</w:t>
       </w:r>
     </w:p>
@@ -2895,7 +3315,7 @@
           <w:szCs w:val="28"/>
           <w:lang w:eastAsia="en-US"/>
         </w:rPr>
-        <w:t xml:space="preserve">Manage their </w:t>
+        <w:t xml:space="preserve">Create a </w:t>
       </w:r>
       <w:proofErr w:type="gramStart"/>
       <w:r>
@@ -2907,7 +3327,7 @@
           <w:szCs w:val="28"/>
           <w:lang w:eastAsia="en-US"/>
         </w:rPr>
-        <w:t>doctors</w:t>
+        <w:t>Hospital</w:t>
       </w:r>
       <w:proofErr w:type="gramEnd"/>
       <w:r>
@@ -2919,7 +3339,18 @@
           <w:szCs w:val="28"/>
           <w:lang w:eastAsia="en-US"/>
         </w:rPr>
-        <w:t xml:space="preserve"> appointments </w:t>
+        <w:t xml:space="preserve"> or clinic</w:t>
+      </w:r>
+      <w:r>
+        <w:rPr>
+          <w:rFonts w:ascii="Segoe UI" w:eastAsia="Times New Roman" w:hAnsi="Segoe UI" w:cs="Segoe UI"/>
+          <w:color w:val="111111"/>
+          <w:kern w:val="0"/>
+          <w:sz w:val="28"/>
+          <w:szCs w:val="28"/>
+          <w:lang w:eastAsia="en-US"/>
+        </w:rPr>
+        <w:t xml:space="preserve"> account on the platform securely and easily</w:t>
       </w:r>
     </w:p>
     <w:p>
@@ -2949,11 +3380,42 @@
           <w:szCs w:val="28"/>
           <w:lang w:eastAsia="en-US"/>
         </w:rPr>
-        <w:t>Ability to get paid via several options {Bitcoin, Banks, cash}</w:t>
+        <w:t xml:space="preserve">Manage their </w:t>
+      </w:r>
+      <w:proofErr w:type="spellStart"/>
+      <w:proofErr w:type="gramStart"/>
+      <w:r>
+        <w:rPr>
+          <w:rFonts w:ascii="Segoe UI" w:eastAsia="Times New Roman" w:hAnsi="Segoe UI" w:cs="Segoe UI"/>
+          <w:color w:val="111111"/>
+          <w:kern w:val="0"/>
+          <w:sz w:val="28"/>
+          <w:szCs w:val="28"/>
+          <w:lang w:eastAsia="en-US"/>
+        </w:rPr>
+        <w:t>doctors</w:t>
+      </w:r>
+      <w:proofErr w:type="spellEnd"/>
+      <w:proofErr w:type="gramEnd"/>
+      <w:r>
+        <w:rPr>
+          <w:rFonts w:ascii="Segoe UI" w:eastAsia="Times New Roman" w:hAnsi="Segoe UI" w:cs="Segoe UI"/>
+          <w:color w:val="111111"/>
+          <w:kern w:val="0"/>
+          <w:sz w:val="28"/>
+          <w:szCs w:val="28"/>
+          <w:lang w:eastAsia="en-US"/>
+        </w:rPr>
+        <w:t xml:space="preserve"> appointments </w:t>
       </w:r>
     </w:p>
     <w:p>
       <w:pPr>
+        <w:pStyle w:val="ListParagraph"/>
+        <w:numPr>
+          <w:ilvl w:val="0"/>
+          <w:numId w:val="45"/>
+        </w:numPr>
         <w:spacing w:before="100" w:beforeAutospacing="1" w:after="100" w:afterAutospacing="1"/>
         <w:ind w:right="0"/>
         <w:rPr>
@@ -2965,6 +3427,280 @@
           <w:lang w:eastAsia="en-US"/>
         </w:rPr>
       </w:pPr>
+      <w:r>
+        <w:rPr>
+          <w:rFonts w:ascii="Segoe UI" w:eastAsia="Times New Roman" w:hAnsi="Segoe UI" w:cs="Segoe UI"/>
+          <w:color w:val="111111"/>
+          <w:kern w:val="0"/>
+          <w:sz w:val="28"/>
+          <w:szCs w:val="28"/>
+          <w:lang w:eastAsia="en-US"/>
+        </w:rPr>
+        <w:t xml:space="preserve">Ability to access patients records in critical or urgent </w:t>
+      </w:r>
+      <w:proofErr w:type="spellStart"/>
+      <w:r>
+        <w:rPr>
+          <w:rFonts w:ascii="Segoe UI" w:eastAsia="Times New Roman" w:hAnsi="Segoe UI" w:cs="Segoe UI"/>
+          <w:color w:val="111111"/>
+          <w:kern w:val="0"/>
+          <w:sz w:val="28"/>
+          <w:szCs w:val="28"/>
+          <w:lang w:eastAsia="en-US"/>
+        </w:rPr>
+        <w:t>sitiuations</w:t>
+      </w:r>
+      <w:proofErr w:type="spellEnd"/>
+    </w:p>
+    <w:p>
+      <w:pPr>
+        <w:pStyle w:val="ListParagraph"/>
+        <w:numPr>
+          <w:ilvl w:val="0"/>
+          <w:numId w:val="45"/>
+        </w:numPr>
+        <w:spacing w:before="100" w:beforeAutospacing="1" w:after="100" w:afterAutospacing="1"/>
+        <w:ind w:right="0"/>
+        <w:rPr>
+          <w:rFonts w:ascii="Segoe UI" w:eastAsia="Times New Roman" w:hAnsi="Segoe UI" w:cs="Segoe UI"/>
+          <w:color w:val="111111"/>
+          <w:kern w:val="0"/>
+          <w:sz w:val="28"/>
+          <w:szCs w:val="28"/>
+          <w:lang w:eastAsia="en-US"/>
+        </w:rPr>
+      </w:pPr>
+      <w:r>
+        <w:rPr>
+          <w:rFonts w:ascii="Segoe UI" w:eastAsia="Times New Roman" w:hAnsi="Segoe UI" w:cs="Segoe UI"/>
+          <w:color w:val="111111"/>
+          <w:kern w:val="0"/>
+          <w:sz w:val="28"/>
+          <w:szCs w:val="28"/>
+          <w:lang w:eastAsia="en-US"/>
+        </w:rPr>
+        <w:t>Ability to get paid via several options {Bitcoin, Banks, cash}</w:t>
+      </w:r>
+    </w:p>
+    <w:p>
+      <w:pPr>
+        <w:spacing w:before="100" w:beforeAutospacing="1" w:after="100" w:afterAutospacing="1"/>
+        <w:ind w:right="0"/>
+        <w:rPr>
+          <w:rFonts w:ascii="Segoe UI" w:eastAsia="Times New Roman" w:hAnsi="Segoe UI" w:cs="Segoe UI"/>
+          <w:color w:val="111111"/>
+          <w:kern w:val="0"/>
+          <w:sz w:val="28"/>
+          <w:szCs w:val="28"/>
+          <w:lang w:eastAsia="en-US"/>
+        </w:rPr>
+      </w:pPr>
+    </w:p>
+    <w:p>
+      <w:pPr>
+        <w:spacing w:before="100" w:beforeAutospacing="1" w:after="100" w:afterAutospacing="1"/>
+        <w:ind w:right="0"/>
+        <w:rPr>
+          <w:rFonts w:ascii="Segoe UI" w:eastAsia="Times New Roman" w:hAnsi="Segoe UI" w:cs="Segoe UI"/>
+          <w:color w:val="111111"/>
+          <w:kern w:val="0"/>
+          <w:sz w:val="28"/>
+          <w:szCs w:val="28"/>
+          <w:lang w:eastAsia="en-US"/>
+        </w:rPr>
+      </w:pPr>
+    </w:p>
+    <w:p>
+      <w:pPr>
+        <w:spacing w:before="100" w:beforeAutospacing="1" w:after="100" w:afterAutospacing="1"/>
+        <w:ind w:right="0"/>
+        <w:rPr>
+          <w:rFonts w:ascii="Segoe UI" w:eastAsia="Times New Roman" w:hAnsi="Segoe UI" w:cs="Segoe UI"/>
+          <w:b/>
+          <w:bCs/>
+          <w:color w:val="111111"/>
+          <w:kern w:val="0"/>
+          <w:sz w:val="26"/>
+          <w:szCs w:val="26"/>
+          <w:lang w:eastAsia="en-US"/>
+        </w:rPr>
+      </w:pPr>
+      <w:r>
+        <w:rPr>
+          <w:rFonts w:ascii="Segoe UI" w:eastAsia="Times New Roman" w:hAnsi="Segoe UI" w:cs="Segoe UI"/>
+          <w:b/>
+          <w:bCs/>
+          <w:color w:val="111111"/>
+          <w:kern w:val="0"/>
+          <w:sz w:val="26"/>
+          <w:szCs w:val="26"/>
+          <w:lang w:eastAsia="en-US"/>
+        </w:rPr>
+        <w:lastRenderedPageBreak/>
+        <w:t>#Researcher</w:t>
+      </w:r>
+      <w:r>
+        <w:rPr>
+          <w:rFonts w:ascii="Segoe UI" w:eastAsia="Times New Roman" w:hAnsi="Segoe UI" w:cs="Segoe UI"/>
+          <w:b/>
+          <w:bCs/>
+          <w:color w:val="111111"/>
+          <w:kern w:val="0"/>
+          <w:sz w:val="26"/>
+          <w:szCs w:val="26"/>
+          <w:lang w:eastAsia="en-US"/>
+        </w:rPr>
+        <w:t>s and Public health authorities</w:t>
+      </w:r>
+      <w:r>
+        <w:rPr>
+          <w:rFonts w:ascii="Segoe UI" w:eastAsia="Times New Roman" w:hAnsi="Segoe UI" w:cs="Segoe UI"/>
+          <w:b/>
+          <w:bCs/>
+          <w:color w:val="111111"/>
+          <w:kern w:val="0"/>
+          <w:sz w:val="26"/>
+          <w:szCs w:val="26"/>
+          <w:lang w:eastAsia="en-US"/>
+        </w:rPr>
+        <w:t xml:space="preserve"> will be able to:</w:t>
+      </w:r>
+    </w:p>
+    <w:p>
+      <w:pPr>
+        <w:pStyle w:val="ListParagraph"/>
+        <w:numPr>
+          <w:ilvl w:val="0"/>
+          <w:numId w:val="47"/>
+        </w:numPr>
+        <w:spacing w:before="100" w:beforeAutospacing="1" w:after="100" w:afterAutospacing="1"/>
+        <w:ind w:right="0"/>
+        <w:rPr>
+          <w:rFonts w:ascii="Segoe UI" w:eastAsia="Times New Roman" w:hAnsi="Segoe UI" w:cs="Segoe UI"/>
+          <w:color w:val="111111"/>
+          <w:kern w:val="0"/>
+          <w:sz w:val="28"/>
+          <w:szCs w:val="28"/>
+          <w:lang w:eastAsia="en-US"/>
+        </w:rPr>
+      </w:pPr>
+      <w:r>
+        <w:rPr>
+          <w:rFonts w:ascii="Segoe UI" w:eastAsia="Times New Roman" w:hAnsi="Segoe UI" w:cs="Segoe UI"/>
+          <w:b/>
+          <w:bCs/>
+          <w:color w:val="111111"/>
+          <w:kern w:val="0"/>
+          <w:sz w:val="26"/>
+          <w:szCs w:val="26"/>
+          <w:lang w:eastAsia="en-US"/>
+        </w:rPr>
+        <w:t>Researchers:</w:t>
+      </w:r>
+      <w:r>
+        <w:rPr>
+          <w:rFonts w:ascii="Segoe UI" w:eastAsia="Times New Roman" w:hAnsi="Segoe UI" w:cs="Segoe UI"/>
+          <w:color w:val="111111"/>
+          <w:kern w:val="0"/>
+          <w:sz w:val="28"/>
+          <w:szCs w:val="28"/>
+          <w:lang w:eastAsia="en-US"/>
+        </w:rPr>
+        <w:t xml:space="preserve"> </w:t>
+      </w:r>
+      <w:r>
+        <w:rPr>
+          <w:rFonts w:ascii="Segoe UI" w:eastAsia="Times New Roman" w:hAnsi="Segoe UI" w:cs="Segoe UI"/>
+          <w:color w:val="111111"/>
+          <w:kern w:val="0"/>
+          <w:sz w:val="28"/>
+          <w:szCs w:val="28"/>
+          <w:lang w:eastAsia="en-US"/>
+        </w:rPr>
+        <w:t xml:space="preserve">Access </w:t>
+      </w:r>
+      <w:r>
+        <w:rPr>
+          <w:rFonts w:ascii="Segoe UI" w:eastAsia="Times New Roman" w:hAnsi="Segoe UI" w:cs="Segoe UI"/>
+          <w:color w:val="111111"/>
+          <w:kern w:val="0"/>
+          <w:sz w:val="28"/>
+          <w:szCs w:val="28"/>
+          <w:lang w:eastAsia="en-US"/>
+        </w:rPr>
+        <w:t>to a larger pool of di-identified data for clinical trials and other research purposes, leading to faster development of new treatments and theories</w:t>
+      </w:r>
+    </w:p>
+    <w:p>
+      <w:pPr>
+        <w:pStyle w:val="ListParagraph"/>
+        <w:numPr>
+          <w:ilvl w:val="0"/>
+          <w:numId w:val="47"/>
+        </w:numPr>
+        <w:spacing w:before="100" w:beforeAutospacing="1" w:after="100" w:afterAutospacing="1"/>
+        <w:ind w:right="0"/>
+        <w:rPr>
+          <w:rFonts w:ascii="Segoe UI" w:eastAsia="Times New Roman" w:hAnsi="Segoe UI" w:cs="Segoe UI"/>
+          <w:b/>
+          <w:bCs/>
+          <w:color w:val="111111"/>
+          <w:kern w:val="0"/>
+          <w:sz w:val="26"/>
+          <w:szCs w:val="26"/>
+          <w:lang w:eastAsia="en-US"/>
+        </w:rPr>
+      </w:pPr>
+      <w:r>
+        <w:rPr>
+          <w:rFonts w:ascii="Segoe UI" w:eastAsia="Times New Roman" w:hAnsi="Segoe UI" w:cs="Segoe UI"/>
+          <w:b/>
+          <w:bCs/>
+          <w:color w:val="111111"/>
+          <w:kern w:val="0"/>
+          <w:sz w:val="26"/>
+          <w:szCs w:val="26"/>
+          <w:lang w:eastAsia="en-US"/>
+        </w:rPr>
+        <w:t>Public Health Authorities:</w:t>
+      </w:r>
+      <w:r>
+        <w:rPr>
+          <w:rFonts w:ascii="Segoe UI" w:eastAsia="Times New Roman" w:hAnsi="Segoe UI" w:cs="Segoe UI"/>
+          <w:b/>
+          <w:bCs/>
+          <w:color w:val="111111"/>
+          <w:kern w:val="0"/>
+          <w:sz w:val="26"/>
+          <w:szCs w:val="26"/>
+          <w:lang w:eastAsia="en-US"/>
+        </w:rPr>
+        <w:t xml:space="preserve"> </w:t>
+      </w:r>
+      <w:r>
+        <w:rPr>
+          <w:rFonts w:ascii="Segoe UI" w:eastAsia="Times New Roman" w:hAnsi="Segoe UI" w:cs="Segoe UI"/>
+          <w:color w:val="111111"/>
+          <w:kern w:val="0"/>
+          <w:sz w:val="28"/>
+          <w:szCs w:val="28"/>
+          <w:lang w:eastAsia="en-US"/>
+        </w:rPr>
+        <w:t>Leverage the platform for disease surveillance and outbreak tracking and management</w:t>
+      </w:r>
+      <w:r>
+        <w:rPr>
+          <w:rFonts w:ascii="Segoe UI" w:eastAsia="Times New Roman" w:hAnsi="Segoe UI" w:cs="Segoe UI"/>
+          <w:b/>
+          <w:bCs/>
+          <w:color w:val="111111"/>
+          <w:kern w:val="0"/>
+          <w:sz w:val="26"/>
+          <w:szCs w:val="26"/>
+          <w:lang w:eastAsia="en-US"/>
+        </w:rPr>
+        <w:t xml:space="preserve"> </w:t>
+      </w:r>
     </w:p>
     <w:sectPr>
       <w:headerReference w:type="default" r:id="rId11"/>
@@ -4944,6 +5680,97 @@
     </w:lvl>
   </w:abstractNum>
   <w:abstractNum w:abstractNumId="15" w15:restartNumberingAfterBreak="0">
+    <w:nsid w:val="3E661BAF"/>
+    <w:multiLevelType w:val="hybridMultilevel"/>
+    <w:tmpl w:val="AD005FA2"/>
+    <w:lvl w:ilvl="0" w:tplc="4F62DD12">
+      <w:start w:val="1"/>
+      <w:numFmt w:val="decimal"/>
+      <w:lvlText w:val="%1."/>
+      <w:lvlJc w:val="left"/>
+      <w:pPr>
+        <w:ind w:left="1440" w:hanging="360"/>
+      </w:pPr>
+      <w:rPr>
+        <w:rFonts w:hint="default"/>
+        <w:b/>
+        <w:bCs/>
+      </w:rPr>
+    </w:lvl>
+    <w:lvl w:ilvl="1" w:tplc="08090019">
+      <w:start w:val="1"/>
+      <w:numFmt w:val="lowerLetter"/>
+      <w:lvlText w:val="%2."/>
+      <w:lvlJc w:val="left"/>
+      <w:pPr>
+        <w:ind w:left="2160" w:hanging="360"/>
+      </w:pPr>
+    </w:lvl>
+    <w:lvl w:ilvl="2" w:tplc="0809001B" w:tentative="1">
+      <w:start w:val="1"/>
+      <w:numFmt w:val="lowerRoman"/>
+      <w:lvlText w:val="%3."/>
+      <w:lvlJc w:val="right"/>
+      <w:pPr>
+        <w:ind w:left="2880" w:hanging="180"/>
+      </w:pPr>
+    </w:lvl>
+    <w:lvl w:ilvl="3" w:tplc="0809000F" w:tentative="1">
+      <w:start w:val="1"/>
+      <w:numFmt w:val="decimal"/>
+      <w:lvlText w:val="%4."/>
+      <w:lvlJc w:val="left"/>
+      <w:pPr>
+        <w:ind w:left="3600" w:hanging="360"/>
+      </w:pPr>
+    </w:lvl>
+    <w:lvl w:ilvl="4" w:tplc="08090019" w:tentative="1">
+      <w:start w:val="1"/>
+      <w:numFmt w:val="lowerLetter"/>
+      <w:lvlText w:val="%5."/>
+      <w:lvlJc w:val="left"/>
+      <w:pPr>
+        <w:ind w:left="4320" w:hanging="360"/>
+      </w:pPr>
+    </w:lvl>
+    <w:lvl w:ilvl="5" w:tplc="0809001B" w:tentative="1">
+      <w:start w:val="1"/>
+      <w:numFmt w:val="lowerRoman"/>
+      <w:lvlText w:val="%6."/>
+      <w:lvlJc w:val="right"/>
+      <w:pPr>
+        <w:ind w:left="5040" w:hanging="180"/>
+      </w:pPr>
+    </w:lvl>
+    <w:lvl w:ilvl="6" w:tplc="0809000F" w:tentative="1">
+      <w:start w:val="1"/>
+      <w:numFmt w:val="decimal"/>
+      <w:lvlText w:val="%7."/>
+      <w:lvlJc w:val="left"/>
+      <w:pPr>
+        <w:ind w:left="5760" w:hanging="360"/>
+      </w:pPr>
+    </w:lvl>
+    <w:lvl w:ilvl="7" w:tplc="08090019" w:tentative="1">
+      <w:start w:val="1"/>
+      <w:numFmt w:val="lowerLetter"/>
+      <w:lvlText w:val="%8."/>
+      <w:lvlJc w:val="left"/>
+      <w:pPr>
+        <w:ind w:left="6480" w:hanging="360"/>
+      </w:pPr>
+    </w:lvl>
+    <w:lvl w:ilvl="8" w:tplc="0809001B" w:tentative="1">
+      <w:start w:val="1"/>
+      <w:numFmt w:val="lowerRoman"/>
+      <w:lvlText w:val="%9."/>
+      <w:lvlJc w:val="right"/>
+      <w:pPr>
+        <w:ind w:left="7200" w:hanging="180"/>
+      </w:pPr>
+    </w:lvl>
+  </w:abstractNum>
+  <w:abstractNum w:abstractNumId="16" w15:restartNumberingAfterBreak="0">
     <w:nsid w:val="3F5D1A6A"/>
     <w:multiLevelType w:val="multilevel"/>
     <w:tmpl w:val="35E036B4"/>
@@ -5056,7 +5883,7 @@
       </w:pPr>
     </w:lvl>
   </w:abstractNum>
-  <w:abstractNum w:abstractNumId="16" w15:restartNumberingAfterBreak="0">
+  <w:abstractNum w:abstractNumId="17" w15:restartNumberingAfterBreak="0">
     <w:nsid w:val="40134876"/>
     <w:multiLevelType w:val="hybridMultilevel"/>
     <w:tmpl w:val="1DF2391E"/>
@@ -5169,7 +5996,7 @@
       </w:rPr>
     </w:lvl>
   </w:abstractNum>
-  <w:abstractNum w:abstractNumId="17" w15:restartNumberingAfterBreak="0">
+  <w:abstractNum w:abstractNumId="18" w15:restartNumberingAfterBreak="0">
     <w:nsid w:val="48D71189"/>
     <w:multiLevelType w:val="hybridMultilevel"/>
     <w:tmpl w:val="FAFADEAE"/>
@@ -5258,7 +6085,7 @@
       </w:pPr>
     </w:lvl>
   </w:abstractNum>
-  <w:abstractNum w:abstractNumId="18" w15:restartNumberingAfterBreak="0">
+  <w:abstractNum w:abstractNumId="19" w15:restartNumberingAfterBreak="0">
     <w:nsid w:val="4B537AF9"/>
     <w:multiLevelType w:val="hybridMultilevel"/>
     <w:tmpl w:val="DDEAED0C"/>
@@ -5371,7 +6198,7 @@
       </w:rPr>
     </w:lvl>
   </w:abstractNum>
-  <w:abstractNum w:abstractNumId="19" w15:restartNumberingAfterBreak="0">
+  <w:abstractNum w:abstractNumId="20" w15:restartNumberingAfterBreak="0">
     <w:nsid w:val="53A10830"/>
     <w:multiLevelType w:val="hybridMultilevel"/>
     <w:tmpl w:val="2D42A06C"/>
@@ -5460,7 +6287,7 @@
       </w:pPr>
     </w:lvl>
   </w:abstractNum>
-  <w:abstractNum w:abstractNumId="20" w15:restartNumberingAfterBreak="0">
+  <w:abstractNum w:abstractNumId="21" w15:restartNumberingAfterBreak="0">
     <w:nsid w:val="55351E88"/>
     <w:multiLevelType w:val="hybridMultilevel"/>
     <w:tmpl w:val="F4284A06"/>
@@ -5549,7 +6376,7 @@
       </w:pPr>
     </w:lvl>
   </w:abstractNum>
-  <w:abstractNum w:abstractNumId="21" w15:restartNumberingAfterBreak="0">
+  <w:abstractNum w:abstractNumId="22" w15:restartNumberingAfterBreak="0">
     <w:nsid w:val="55DB6938"/>
     <w:multiLevelType w:val="hybridMultilevel"/>
     <w:tmpl w:val="0DCEF1F6"/>
@@ -5638,7 +6465,7 @@
       </w:pPr>
     </w:lvl>
   </w:abstractNum>
-  <w:abstractNum w:abstractNumId="22" w15:restartNumberingAfterBreak="0">
+  <w:abstractNum w:abstractNumId="23" w15:restartNumberingAfterBreak="0">
     <w:nsid w:val="578B4539"/>
     <w:multiLevelType w:val="hybridMultilevel"/>
     <w:tmpl w:val="49AA75BE"/>
@@ -5727,7 +6554,7 @@
       </w:pPr>
     </w:lvl>
   </w:abstractNum>
-  <w:abstractNum w:abstractNumId="23" w15:restartNumberingAfterBreak="0">
+  <w:abstractNum w:abstractNumId="24" w15:restartNumberingAfterBreak="0">
     <w:nsid w:val="5A15325A"/>
     <w:multiLevelType w:val="hybridMultilevel"/>
     <w:tmpl w:val="A48C138E"/>
@@ -5816,7 +6643,7 @@
       </w:pPr>
     </w:lvl>
   </w:abstractNum>
-  <w:abstractNum w:abstractNumId="24" w15:restartNumberingAfterBreak="0">
+  <w:abstractNum w:abstractNumId="25" w15:restartNumberingAfterBreak="0">
     <w:nsid w:val="5CED3D89"/>
     <w:multiLevelType w:val="hybridMultilevel"/>
     <w:tmpl w:val="226C1226"/>
@@ -5929,7 +6756,7 @@
       </w:rPr>
     </w:lvl>
   </w:abstractNum>
-  <w:abstractNum w:abstractNumId="25" w15:restartNumberingAfterBreak="0">
+  <w:abstractNum w:abstractNumId="26" w15:restartNumberingAfterBreak="0">
     <w:nsid w:val="5CF32BB7"/>
     <w:multiLevelType w:val="hybridMultilevel"/>
     <w:tmpl w:val="94D062CA"/>
@@ -6042,7 +6869,7 @@
       </w:rPr>
     </w:lvl>
   </w:abstractNum>
-  <w:abstractNum w:abstractNumId="26" w15:restartNumberingAfterBreak="0">
+  <w:abstractNum w:abstractNumId="27" w15:restartNumberingAfterBreak="0">
     <w:nsid w:val="5D9D23F5"/>
     <w:multiLevelType w:val="hybridMultilevel"/>
     <w:tmpl w:val="35DCABD6"/>
@@ -6155,7 +6982,7 @@
       </w:rPr>
     </w:lvl>
   </w:abstractNum>
-  <w:abstractNum w:abstractNumId="27" w15:restartNumberingAfterBreak="0">
+  <w:abstractNum w:abstractNumId="28" w15:restartNumberingAfterBreak="0">
     <w:nsid w:val="5DFD0DA8"/>
     <w:multiLevelType w:val="hybridMultilevel"/>
     <w:tmpl w:val="E144B2EE"/>
@@ -6244,7 +7071,7 @@
       </w:pPr>
     </w:lvl>
   </w:abstractNum>
-  <w:abstractNum w:abstractNumId="28" w15:restartNumberingAfterBreak="0">
+  <w:abstractNum w:abstractNumId="29" w15:restartNumberingAfterBreak="0">
     <w:nsid w:val="61E43CBA"/>
     <w:multiLevelType w:val="multilevel"/>
     <w:tmpl w:val="04090027"/>
@@ -6339,7 +7166,7 @@
       </w:pPr>
     </w:lvl>
   </w:abstractNum>
-  <w:abstractNum w:abstractNumId="29" w15:restartNumberingAfterBreak="0">
+  <w:abstractNum w:abstractNumId="30" w15:restartNumberingAfterBreak="0">
     <w:nsid w:val="623553C9"/>
     <w:multiLevelType w:val="hybridMultilevel"/>
     <w:tmpl w:val="83A4CFB8"/>
@@ -6428,7 +7255,7 @@
       </w:pPr>
     </w:lvl>
   </w:abstractNum>
-  <w:abstractNum w:abstractNumId="30" w15:restartNumberingAfterBreak="0">
+  <w:abstractNum w:abstractNumId="31" w15:restartNumberingAfterBreak="0">
     <w:nsid w:val="628F616B"/>
     <w:multiLevelType w:val="hybridMultilevel"/>
     <w:tmpl w:val="BB74DAD4"/>
@@ -6517,7 +7344,7 @@
       </w:pPr>
     </w:lvl>
   </w:abstractNum>
-  <w:abstractNum w:abstractNumId="31" w15:restartNumberingAfterBreak="0">
+  <w:abstractNum w:abstractNumId="32" w15:restartNumberingAfterBreak="0">
     <w:nsid w:val="66DC5431"/>
     <w:multiLevelType w:val="multilevel"/>
     <w:tmpl w:val="32BA875C"/>
@@ -6630,7 +7457,7 @@
       </w:pPr>
     </w:lvl>
   </w:abstractNum>
-  <w:abstractNum w:abstractNumId="32" w15:restartNumberingAfterBreak="0">
+  <w:abstractNum w:abstractNumId="33" w15:restartNumberingAfterBreak="0">
     <w:nsid w:val="67446765"/>
     <w:multiLevelType w:val="multilevel"/>
     <w:tmpl w:val="B0F88970"/>
@@ -6743,7 +7570,7 @@
       </w:pPr>
     </w:lvl>
   </w:abstractNum>
-  <w:abstractNum w:abstractNumId="33" w15:restartNumberingAfterBreak="0">
+  <w:abstractNum w:abstractNumId="34" w15:restartNumberingAfterBreak="0">
     <w:nsid w:val="690078A2"/>
     <w:multiLevelType w:val="hybridMultilevel"/>
     <w:tmpl w:val="C2689E7C"/>
@@ -6832,7 +7659,7 @@
       </w:pPr>
     </w:lvl>
   </w:abstractNum>
-  <w:abstractNum w:abstractNumId="34" w15:restartNumberingAfterBreak="0">
+  <w:abstractNum w:abstractNumId="35" w15:restartNumberingAfterBreak="0">
     <w:nsid w:val="6AA87969"/>
     <w:multiLevelType w:val="hybridMultilevel"/>
     <w:tmpl w:val="79F05258"/>
@@ -6921,7 +7748,7 @@
       </w:pPr>
     </w:lvl>
   </w:abstractNum>
-  <w:abstractNum w:abstractNumId="35" w15:restartNumberingAfterBreak="0">
+  <w:abstractNum w:abstractNumId="36" w15:restartNumberingAfterBreak="0">
     <w:nsid w:val="6B184F1B"/>
     <w:multiLevelType w:val="hybridMultilevel"/>
     <w:tmpl w:val="533E01BA"/>
@@ -7010,7 +7837,7 @@
       </w:pPr>
     </w:lvl>
   </w:abstractNum>
-  <w:abstractNum w:abstractNumId="36" w15:restartNumberingAfterBreak="0">
+  <w:abstractNum w:abstractNumId="37" w15:restartNumberingAfterBreak="0">
     <w:nsid w:val="6C32081A"/>
     <w:multiLevelType w:val="multilevel"/>
     <w:tmpl w:val="0A582204"/>
@@ -7123,7 +7950,7 @@
       </w:pPr>
     </w:lvl>
   </w:abstractNum>
-  <w:abstractNum w:abstractNumId="37" w15:restartNumberingAfterBreak="0">
+  <w:abstractNum w:abstractNumId="38" w15:restartNumberingAfterBreak="0">
     <w:nsid w:val="722F366B"/>
     <w:multiLevelType w:val="hybridMultilevel"/>
     <w:tmpl w:val="7488DFC2"/>
@@ -7212,7 +8039,7 @@
       </w:pPr>
     </w:lvl>
   </w:abstractNum>
-  <w:abstractNum w:abstractNumId="38" w15:restartNumberingAfterBreak="0">
+  <w:abstractNum w:abstractNumId="39" w15:restartNumberingAfterBreak="0">
     <w:nsid w:val="73E03019"/>
     <w:multiLevelType w:val="multilevel"/>
     <w:tmpl w:val="E6C47788"/>
@@ -7325,7 +8152,7 @@
       </w:pPr>
     </w:lvl>
   </w:abstractNum>
-  <w:abstractNum w:abstractNumId="39" w15:restartNumberingAfterBreak="0">
+  <w:abstractNum w:abstractNumId="40" w15:restartNumberingAfterBreak="0">
     <w:nsid w:val="75DA0658"/>
     <w:multiLevelType w:val="multilevel"/>
     <w:tmpl w:val="1564E204"/>
@@ -7474,7 +8301,7 @@
       </w:rPr>
     </w:lvl>
   </w:abstractNum>
-  <w:abstractNum w:abstractNumId="40" w15:restartNumberingAfterBreak="0">
+  <w:abstractNum w:abstractNumId="41" w15:restartNumberingAfterBreak="0">
     <w:nsid w:val="7D241505"/>
     <w:multiLevelType w:val="multilevel"/>
     <w:tmpl w:val="49E2B48C"/>
@@ -7591,13 +8418,13 @@
     <w:abstractNumId w:val="11"/>
   </w:num>
   <w:num w:numId="2">
-    <w:abstractNumId w:val="26"/>
+    <w:abstractNumId w:val="27"/>
   </w:num>
   <w:num w:numId="3">
     <w:abstractNumId w:val="12"/>
   </w:num>
   <w:num w:numId="4">
-    <w:abstractNumId w:val="24"/>
+    <w:abstractNumId w:val="25"/>
   </w:num>
   <w:num w:numId="5">
     <w:abstractNumId w:val="1"/>
@@ -7606,10 +8433,10 @@
     <w:abstractNumId w:val="14"/>
   </w:num>
   <w:num w:numId="7">
-    <w:abstractNumId w:val="15"/>
+    <w:abstractNumId w:val="16"/>
   </w:num>
   <w:num w:numId="8">
-    <w:abstractNumId w:val="28"/>
+    <w:abstractNumId w:val="29"/>
   </w:num>
   <w:num w:numId="9">
     <w:abstractNumId w:val="10"/>
@@ -7618,10 +8445,10 @@
     <w:abstractNumId w:val="6"/>
   </w:num>
   <w:num w:numId="11">
-    <w:abstractNumId w:val="32"/>
+    <w:abstractNumId w:val="33"/>
   </w:num>
   <w:num w:numId="12">
-    <w:abstractNumId w:val="40"/>
+    <w:abstractNumId w:val="41"/>
   </w:num>
   <w:num w:numId="13">
     <w:abstractNumId w:val="0"/>
@@ -7660,7 +8487,7 @@
     <w:abstractNumId w:val="2"/>
   </w:num>
   <w:num w:numId="20">
-    <w:abstractNumId w:val="39"/>
+    <w:abstractNumId w:val="40"/>
   </w:num>
   <w:num w:numId="21">
     <w:abstractNumId w:val="9"/>
@@ -7669,73 +8496,90 @@
     <w:abstractNumId w:val="5"/>
   </w:num>
   <w:num w:numId="23">
-    <w:abstractNumId w:val="36"/>
+    <w:abstractNumId w:val="37"/>
   </w:num>
   <w:num w:numId="24">
-    <w:abstractNumId w:val="31"/>
+    <w:abstractNumId w:val="32"/>
   </w:num>
   <w:num w:numId="25">
-    <w:abstractNumId w:val="38"/>
+    <w:abstractNumId w:val="39"/>
   </w:num>
   <w:num w:numId="26">
-    <w:abstractNumId w:val="16"/>
+    <w:abstractNumId w:val="17"/>
   </w:num>
   <w:num w:numId="27">
-    <w:abstractNumId w:val="25"/>
+    <w:abstractNumId w:val="26"/>
   </w:num>
   <w:num w:numId="28">
     <w:abstractNumId w:val="8"/>
   </w:num>
   <w:num w:numId="29">
-    <w:abstractNumId w:val="17"/>
+    <w:abstractNumId w:val="18"/>
   </w:num>
   <w:num w:numId="30">
-    <w:abstractNumId w:val="18"/>
+    <w:abstractNumId w:val="19"/>
   </w:num>
   <w:num w:numId="31">
-    <w:abstractNumId w:val="34"/>
+    <w:abstractNumId w:val="35"/>
   </w:num>
   <w:num w:numId="32">
-    <w:abstractNumId w:val="22"/>
+    <w:abstractNumId w:val="23"/>
   </w:num>
   <w:num w:numId="33">
     <w:abstractNumId w:val="13"/>
   </w:num>
   <w:num w:numId="34">
-    <w:abstractNumId w:val="30"/>
+    <w:abstractNumId w:val="31"/>
   </w:num>
   <w:num w:numId="35">
-    <w:abstractNumId w:val="35"/>
+    <w:abstractNumId w:val="36"/>
   </w:num>
   <w:num w:numId="36">
     <w:abstractNumId w:val="3"/>
   </w:num>
   <w:num w:numId="37">
-    <w:abstractNumId w:val="19"/>
+    <w:abstractNumId w:val="20"/>
   </w:num>
   <w:num w:numId="38">
-    <w:abstractNumId w:val="27"/>
+    <w:abstractNumId w:val="28"/>
   </w:num>
   <w:num w:numId="39">
-    <w:abstractNumId w:val="20"/>
+    <w:abstractNumId w:val="21"/>
   </w:num>
   <w:num w:numId="40">
     <w:abstractNumId w:val="4"/>
   </w:num>
   <w:num w:numId="41">
-    <w:abstractNumId w:val="33"/>
+    <w:abstractNumId w:val="34"/>
   </w:num>
   <w:num w:numId="42">
-    <w:abstractNumId w:val="21"/>
+    <w:abstractNumId w:val="22"/>
   </w:num>
   <w:num w:numId="43">
-    <w:abstractNumId w:val="29"/>
+    <w:abstractNumId w:val="30"/>
   </w:num>
   <w:num w:numId="44">
-    <w:abstractNumId w:val="23"/>
+    <w:abstractNumId w:val="24"/>
   </w:num>
   <w:num w:numId="45">
-    <w:abstractNumId w:val="37"/>
+    <w:abstractNumId w:val="38"/>
+  </w:num>
+  <w:num w:numId="46">
+    <w:abstractNumId w:val="13"/>
+    <w:lvlOverride w:ilvl="0">
+      <w:startOverride w:val="1"/>
+    </w:lvlOverride>
+    <w:lvlOverride w:ilvl="1"/>
+    <w:lvlOverride w:ilvl="2"/>
+    <w:lvlOverride w:ilvl="3"/>
+    <w:lvlOverride w:ilvl="4"/>
+    <w:lvlOverride w:ilvl="5"/>
+    <w:lvlOverride w:ilvl="6"/>
+    <w:lvlOverride w:ilvl="7"/>
+    <w:lvlOverride w:ilvl="8"/>
+  </w:num>
+  <w:num w:numId="47">
+    <w:abstractNumId w:val="15"/>
   </w:num>
 </w:numbering>
 </file>
@@ -7933,7 +8777,7 @@
     <w:lsdException w:name="Medium Shading 2 Accent 1" w:uiPriority="64"/>
     <w:lsdException w:name="Medium List 1 Accent 1" w:uiPriority="65"/>
     <w:lsdException w:name="Revision" w:semiHidden="1"/>
-    <w:lsdException w:name="List Paragraph" w:semiHidden="1" w:uiPriority="34"/>
+    <w:lsdException w:name="List Paragraph" w:semiHidden="1" w:uiPriority="34" w:qFormat="1"/>
     <w:lsdException w:name="Quote" w:semiHidden="1" w:uiPriority="29"/>
     <w:lsdException w:name="Intense Quote" w:semiHidden="1" w:uiPriority="30"/>
     <w:lsdException w:name="Medium List 2 Accent 1" w:uiPriority="66"/>
@@ -8212,7 +9056,6 @@
   <w:style w:type="character" w:default="1" w:styleId="DefaultParagraphFont">
     <w:name w:val="Default Paragraph Font"/>
     <w:uiPriority w:val="1"/>
-    <w:semiHidden/>
     <w:unhideWhenUsed/>
   </w:style>
   <w:style w:type="table" w:default="1" w:styleId="TableNormal">
@@ -8523,6 +9366,7 @@
     <w:name w:val="List Paragraph"/>
     <w:basedOn w:val="Normal"/>
     <w:uiPriority w:val="34"/>
+    <w:qFormat/>
     <w:rsid w:val="00CE3200"/>
     <w:pPr>
       <w:contextualSpacing/>
@@ -8932,24 +9776,10 @@
 </file>
 
 <file path=customXml/item1.xml><?xml version="1.0" encoding="utf-8"?>
-<?mso-contentType ?>
-<FormTemplates xmlns="http://schemas.microsoft.com/sharepoint/v3/contenttype/forms">
-  <Display>DocumentLibraryForm</Display>
-  <Edit>DocumentLibraryForm</Edit>
-  <New>DocumentLibraryForm</New>
-</FormTemplates>
+<b:Sources xmlns:b="http://schemas.openxmlformats.org/officeDocument/2006/bibliography" xmlns="http://schemas.openxmlformats.org/officeDocument/2006/bibliography" SelectedStyle="\APASixthEditionOfficeOnline.xsl" StyleName="APA" Version="6"/>
 </file>
 
 <file path=customXml/item2.xml><?xml version="1.0" encoding="utf-8"?>
-<p:properties xmlns:p="http://schemas.microsoft.com/office/2006/metadata/properties" xmlns:xsi="http://www.w3.org/2001/XMLSchema-instance" xmlns:pc="http://schemas.microsoft.com/office/infopath/2007/PartnerControls">
-  <documentManagement>
-    <Status xmlns="71af3243-3dd4-4a8d-8c0d-dd76da1f02a5">Not started</Status>
-    <MediaServiceKeyPoints xmlns="71af3243-3dd4-4a8d-8c0d-dd76da1f02a5" xsi:nil="true"/>
-  </documentManagement>
-</p:properties>
-</file>
-
-<file path=customXml/item3.xml><?xml version="1.0" encoding="utf-8"?>
 <ct:contentTypeSchema xmlns:ct="http://schemas.microsoft.com/office/2006/metadata/contentType" xmlns:ma="http://schemas.microsoft.com/office/2006/metadata/properties/metaAttributes" ct:_="" ma:_="" ma:contentTypeName="Document" ma:contentTypeID="0x01010079F111ED35F8CC479449609E8A0923A6" ma:contentTypeVersion="12" ma:contentTypeDescription="Create a new document." ma:contentTypeScope="" ma:versionID="a8a52e8c320b9a064ae3583ae3861c92">
   <xsd:schema xmlns:xsd="http://www.w3.org/2001/XMLSchema" xmlns:xs="http://www.w3.org/2001/XMLSchema" xmlns:p="http://schemas.microsoft.com/office/2006/metadata/properties" xmlns:ns2="71af3243-3dd4-4a8d-8c0d-dd76da1f02a5" xmlns:ns3="16c05727-aa75-4e4a-9b5f-8a80a1165891" targetNamespace="http://schemas.microsoft.com/office/2006/metadata/properties" ma:root="true" ma:fieldsID="88020cb39231a0945110f9cd888b521a" ns2:_="" ns3:_="">
     <xsd:import namespace="71af3243-3dd4-4a8d-8c0d-dd76da1f02a5"/>
@@ -9170,29 +10000,33 @@
 </ct:contentTypeSchema>
 </file>
 
+<file path=customXml/item3.xml><?xml version="1.0" encoding="utf-8"?>
+<p:properties xmlns:p="http://schemas.microsoft.com/office/2006/metadata/properties" xmlns:xsi="http://www.w3.org/2001/XMLSchema-instance" xmlns:pc="http://schemas.microsoft.com/office/infopath/2007/PartnerControls">
+  <documentManagement>
+    <Status xmlns="71af3243-3dd4-4a8d-8c0d-dd76da1f02a5">Not started</Status>
+    <MediaServiceKeyPoints xmlns="71af3243-3dd4-4a8d-8c0d-dd76da1f02a5" xsi:nil="true"/>
+  </documentManagement>
+</p:properties>
+</file>
+
 <file path=customXml/item4.xml><?xml version="1.0" encoding="utf-8"?>
-<b:Sources xmlns:b="http://schemas.openxmlformats.org/officeDocument/2006/bibliography" xmlns="http://schemas.openxmlformats.org/officeDocument/2006/bibliography" SelectedStyle="\APASixthEditionOfficeOnline.xsl" StyleName="APA" Version="6"/>
+<?mso-contentType ?>
+<FormTemplates xmlns="http://schemas.microsoft.com/sharepoint/v3/contenttype/forms">
+  <Display>DocumentLibraryForm</Display>
+  <Edit>DocumentLibraryForm</Edit>
+  <New>DocumentLibraryForm</New>
+</FormTemplates>
 </file>
 
 <file path=customXml/itemProps1.xml><?xml version="1.0" encoding="utf-8"?>
-<ds:datastoreItem xmlns:ds="http://schemas.openxmlformats.org/officeDocument/2006/customXml" ds:itemID="{EA04023A-A2A1-445E-8B7C-04FB2DBA5906}">
+<ds:datastoreItem xmlns:ds="http://schemas.openxmlformats.org/officeDocument/2006/customXml" ds:itemID="{59ACDD88-BC76-4D72-8211-E35E8B190FCA}">
   <ds:schemaRefs>
-    <ds:schemaRef ds:uri="http://schemas.microsoft.com/sharepoint/v3/contenttype/forms"/>
+    <ds:schemaRef ds:uri="http://schemas.openxmlformats.org/officeDocument/2006/bibliography"/>
   </ds:schemaRefs>
 </ds:datastoreItem>
 </file>
 
 <file path=customXml/itemProps2.xml><?xml version="1.0" encoding="utf-8"?>
-<ds:datastoreItem xmlns:ds="http://schemas.openxmlformats.org/officeDocument/2006/customXml" ds:itemID="{D072AD07-53A3-41FC-A530-2744C14395A4}">
-  <ds:schemaRefs>
-    <ds:schemaRef ds:uri="http://schemas.microsoft.com/office/2006/metadata/properties"/>
-    <ds:schemaRef ds:uri="http://schemas.microsoft.com/office/infopath/2007/PartnerControls"/>
-    <ds:schemaRef ds:uri="71af3243-3dd4-4a8d-8c0d-dd76da1f02a5"/>
-  </ds:schemaRefs>
-</ds:datastoreItem>
-</file>
-
-<file path=customXml/itemProps3.xml><?xml version="1.0" encoding="utf-8"?>
 <ds:datastoreItem xmlns:ds="http://schemas.openxmlformats.org/officeDocument/2006/customXml" ds:itemID="{62D5B660-4932-4A22-8C59-4E5235DA80D7}">
   <ds:schemaRefs>
     <ds:schemaRef ds:uri="http://schemas.microsoft.com/office/2006/metadata/contentType"/>
@@ -9211,10 +10045,20 @@
 </ds:datastoreItem>
 </file>
 
+<file path=customXml/itemProps3.xml><?xml version="1.0" encoding="utf-8"?>
+<ds:datastoreItem xmlns:ds="http://schemas.openxmlformats.org/officeDocument/2006/customXml" ds:itemID="{D072AD07-53A3-41FC-A530-2744C14395A4}">
+  <ds:schemaRefs>
+    <ds:schemaRef ds:uri="http://schemas.microsoft.com/office/2006/metadata/properties"/>
+    <ds:schemaRef ds:uri="http://schemas.microsoft.com/office/infopath/2007/PartnerControls"/>
+    <ds:schemaRef ds:uri="71af3243-3dd4-4a8d-8c0d-dd76da1f02a5"/>
+  </ds:schemaRefs>
+</ds:datastoreItem>
+</file>
+
 <file path=customXml/itemProps4.xml><?xml version="1.0" encoding="utf-8"?>
-<ds:datastoreItem xmlns:ds="http://schemas.openxmlformats.org/officeDocument/2006/customXml" ds:itemID="{59ACDD88-BC76-4D72-8211-E35E8B190FCA}">
+<ds:datastoreItem xmlns:ds="http://schemas.openxmlformats.org/officeDocument/2006/customXml" ds:itemID="{EA04023A-A2A1-445E-8B7C-04FB2DBA5906}">
   <ds:schemaRefs>
-    <ds:schemaRef ds:uri="http://schemas.openxmlformats.org/officeDocument/2006/bibliography"/>
+    <ds:schemaRef ds:uri="http://schemas.microsoft.com/sharepoint/v3/contenttype/forms"/>
   </ds:schemaRefs>
 </ds:datastoreItem>
 </file>